--- a/Classes/Senior Year/DoE/Homework Assignment #1-11.docx
+++ b/Classes/Senior Year/DoE/Homework Assignment #1-11.docx
@@ -14,8 +14,6 @@
           <w:szCs w:val="28"/>
         </w:rPr>
       </w:pPr>
-      <w:bookmarkStart w:id="0" w:name="_GoBack"/>
-      <w:bookmarkEnd w:id="0"/>
       <w:r>
         <w:rPr>
           <w:b/>
@@ -87,249 +85,10 @@
           <w:sz w:val="28"/>
           <w:szCs w:val="28"/>
         </w:rPr>
-        <w:t xml:space="preserve">Due </w:t>
-      </w:r>
-      <w:r>
-        <w:rPr>
-          <w:b/>
-          <w:snapToGrid w:val="0"/>
-          <w:color w:val="000000"/>
-          <w:sz w:val="28"/>
-          <w:szCs w:val="28"/>
-        </w:rPr>
-        <w:t>Wednesday9</w:t>
-      </w:r>
-      <w:r>
-        <w:rPr>
-          <w:b/>
-          <w:snapToGrid w:val="0"/>
-          <w:color w:val="000000"/>
-          <w:sz w:val="28"/>
-          <w:szCs w:val="28"/>
-        </w:rPr>
-        <w:t>/</w:t>
-      </w:r>
-      <w:r>
-        <w:rPr>
-          <w:b/>
-          <w:snapToGrid w:val="0"/>
-          <w:color w:val="000000"/>
-          <w:sz w:val="28"/>
-          <w:szCs w:val="28"/>
-        </w:rPr>
-        <w:t>18</w:t>
-      </w:r>
-      <w:r>
-        <w:rPr>
-          <w:b/>
-          <w:snapToGrid w:val="0"/>
-          <w:color w:val="000000"/>
-          <w:sz w:val="28"/>
-          <w:szCs w:val="28"/>
-        </w:rPr>
-        <w:t>/201</w:t>
-      </w:r>
-      <w:r>
-        <w:rPr>
-          <w:b/>
-          <w:snapToGrid w:val="0"/>
-          <w:color w:val="000000"/>
-          <w:sz w:val="28"/>
-          <w:szCs w:val="28"/>
-        </w:rPr>
-        <w:t>9</w:t>
-      </w:r>
-    </w:p>
-    <w:p/>
-    <w:p>
-      <w:pPr>
-        <w:pStyle w:val="BodyTextIndent"/>
-      </w:pPr>
-      <w:r>
-        <w:rPr>
-          <w:bCs/>
-        </w:rPr>
-        <w:t xml:space="preserve">I want the completed assignment handed in electronically through </w:t>
-      </w:r>
-      <w:proofErr w:type="spellStart"/>
-      <w:r>
-        <w:rPr>
-          <w:bCs/>
-        </w:rPr>
-        <w:t>myCourses</w:t>
-      </w:r>
-      <w:proofErr w:type="spellEnd"/>
-      <w:r>
-        <w:rPr>
-          <w:bCs/>
-        </w:rPr>
-        <w:t xml:space="preserve"> as a PDF document. </w:t>
-      </w:r>
-      <w:r>
-        <w:rPr>
-          <w:bCs/>
-        </w:rPr>
-        <w:t xml:space="preserve">You can upload the completed assignment through the Assignment </w:t>
-      </w:r>
-      <w:r>
-        <w:rPr>
-          <w:bCs/>
-        </w:rPr>
-        <w:t xml:space="preserve">page </w:t>
-      </w:r>
-      <w:r>
-        <w:rPr>
-          <w:bCs/>
-        </w:rPr>
-        <w:t xml:space="preserve">on </w:t>
-      </w:r>
-      <w:proofErr w:type="spellStart"/>
-      <w:r>
-        <w:rPr>
-          <w:bCs/>
-        </w:rPr>
-        <w:t>myCourses</w:t>
-      </w:r>
-      <w:proofErr w:type="spellEnd"/>
-      <w:r>
-        <w:rPr>
-          <w:bCs/>
-        </w:rPr>
-        <w:t>.</w:t>
-      </w:r>
-      <w:r>
-        <w:rPr>
-          <w:bCs/>
-        </w:rPr>
-        <w:t xml:space="preserve"> Do note email your completed assignment to the instructor they must be submitted through </w:t>
-      </w:r>
-      <w:proofErr w:type="spellStart"/>
-      <w:r>
-        <w:rPr>
-          <w:bCs/>
-        </w:rPr>
-        <w:t>myCourses</w:t>
-      </w:r>
-      <w:proofErr w:type="spellEnd"/>
-      <w:r>
-        <w:rPr>
-          <w:bCs/>
-        </w:rPr>
-        <w:t xml:space="preserve"> (Canvas). </w:t>
-      </w:r>
-      <w:r>
-        <w:rPr>
-          <w:b/>
-          <w:bCs/>
-        </w:rPr>
-        <w:t>Important</w:t>
-      </w:r>
-      <w:r>
-        <w:rPr>
-          <w:bCs/>
-        </w:rPr>
-        <w:t>: i</w:t>
-      </w:r>
-      <w:r>
-        <w:rPr>
-          <w:bCs/>
-        </w:rPr>
-        <w:t xml:space="preserve">n the </w:t>
-      </w:r>
-      <w:r>
-        <w:rPr>
-          <w:b/>
-          <w:bCs/>
-        </w:rPr>
-        <w:t>name of the file</w:t>
-      </w:r>
-      <w:r>
-        <w:rPr>
-          <w:bCs/>
-        </w:rPr>
-        <w:t xml:space="preserve"> that you submit</w:t>
-      </w:r>
-      <w:r>
-        <w:rPr>
-          <w:bCs/>
-        </w:rPr>
-        <w:t xml:space="preserve"> please be certain to include your name (last name, then first name), the course number, and the assignment number; this helps greatly with grading. </w:t>
-      </w:r>
-      <w:r>
-        <w:rPr>
-          <w:bCs/>
-        </w:rPr>
-        <w:br/>
-      </w:r>
-    </w:p>
-    <w:p>
-      <w:pPr>
-        <w:pStyle w:val="NormalWeb"/>
-      </w:pPr>
-      <w:r>
-        <w:t>You may discuss the homework with each other; however, you must turn in your own original solutions – no copying.  The intent is that you may participate in a study group, but you must do your own work. Remember, copying someone else’s work and presenting it as your own is cheating (and stealing from them). If you have any questions about cheating, then I suggest that you read the student handb</w:t>
-      </w:r>
-      <w:r>
-        <w:t xml:space="preserve">ook section on academic honesty. </w:t>
-      </w:r>
-      <w:r>
-        <w:t xml:space="preserve">Access the handbook at </w:t>
-      </w:r>
-      <w:hyperlink r:id="rId5" w:history="1">
-        <w:r>
-          <w:rPr>
-            <w:rStyle w:val="Hyperlink"/>
-          </w:rPr>
-          <w:t>https://www.unh.edu/student-life/09-academic-honesty</w:t>
-        </w:r>
-      </w:hyperlink>
-      <w:r>
-        <w:t>.  The rules will be enforced.</w:t>
-      </w:r>
-    </w:p>
-    <w:p>
-      <w:pPr>
-        <w:pStyle w:val="BodyTextIndent"/>
-      </w:pPr>
-      <w:r>
-        <w:rPr>
-          <w:b/>
-        </w:rPr>
-        <w:t>Please show all work for each answer</w:t>
-      </w:r>
-      <w:r>
-        <w:t xml:space="preserve">; i.e., show how you arrived at the answer. </w:t>
-      </w:r>
-    </w:p>
-    <w:p>
-      <w:pPr>
-        <w:pStyle w:val="BodyTextIndent"/>
-      </w:pPr>
-    </w:p>
-    <w:p>
-      <w:pPr>
-        <w:pStyle w:val="BodyTextIndent"/>
-      </w:pPr>
-      <w:r>
-        <w:t xml:space="preserve">Also, in order to get full credit, where asked to use JMP to answer questions you must turn in a copy of the portion of the JMP output that is relevant to your solution.  </w:t>
-      </w:r>
-      <w:r>
-        <w:rPr>
-          <w:b/>
-        </w:rPr>
-        <w:t>Do Not just write down answers</w:t>
-      </w:r>
-      <w:r>
-        <w:t>, I need to see where you got the information from the JMP output. Remember the selection tool (fat plus sign) on the Cursor Tool Bar can be used to copy paste output from JMP to other applications.</w:t>
-      </w:r>
-      <w:r>
-        <w:br/>
-      </w:r>
-    </w:p>
-    <w:p>
-      <w:pPr>
-        <w:pStyle w:val="BodyTextIndent"/>
-      </w:pPr>
+        <w:t>Charlie Nitschelm</w:t>
+      </w:r>
+      <w:bookmarkStart w:id="0" w:name="_GoBack"/>
+      <w:bookmarkEnd w:id="0"/>
     </w:p>
     <w:p>
       <w:pPr>
@@ -370,14 +129,50 @@
           <w:ilvl w:val="1"/>
           <w:numId w:val="5"/>
         </w:numPr>
-      </w:pPr>
-      <w:r>
+        <w:rPr>
+          <w:b/>
+          <w:bCs/>
+        </w:rPr>
+      </w:pPr>
+      <w:r>
+        <w:rPr>
+          <w:b/>
+          <w:bCs/>
+        </w:rPr>
         <w:t xml:space="preserve">What is the experimental </w:t>
       </w:r>
       <w:r>
+        <w:rPr>
+          <w:b/>
+          <w:bCs/>
+        </w:rPr>
         <w:t>unit (EU) for this experiment?</w:t>
       </w:r>
       <w:r>
+        <w:rPr>
+          <w:b/>
+          <w:bCs/>
+        </w:rPr>
+        <w:br/>
+      </w:r>
+      <w:r>
+        <w:rPr>
+          <w:b/>
+          <w:bCs/>
+        </w:rPr>
+        <w:br/>
+      </w:r>
+      <w:r>
+        <w:t>G</w:t>
+      </w:r>
+      <w:r>
+        <w:t>allon of water</w:t>
+      </w:r>
+      <w:r>
+        <w:rPr>
+          <w:b/>
+          <w:bCs/>
+        </w:rPr>
         <w:br/>
       </w:r>
     </w:p>
@@ -388,16 +183,140 @@
           <w:ilvl w:val="1"/>
           <w:numId w:val="5"/>
         </w:numPr>
-      </w:pPr>
-      <w:r>
+        <w:rPr>
+          <w:b/>
+          <w:bCs/>
+        </w:rPr>
+      </w:pPr>
+      <w:r>
+        <w:rPr>
+          <w:b/>
+          <w:bCs/>
+        </w:rPr>
         <w:t xml:space="preserve">Write out the one-way ANOVA model </w:t>
       </w:r>
       <w:r>
+        <w:rPr>
+          <w:b/>
+          <w:bCs/>
+        </w:rPr>
         <w:t>for an experiment with replication and no subsampling.</w:t>
       </w:r>
       <w:r>
-        <w:br/>
-      </w:r>
+        <w:rPr>
+          <w:b/>
+          <w:bCs/>
+        </w:rPr>
+        <w:br/>
+      </w:r>
+      <w:r>
+        <w:rPr>
+          <w:b/>
+          <w:bCs/>
+        </w:rPr>
+        <w:br/>
+      </w:r>
+      <m:oMathPara>
+        <m:oMath>
+          <m:sSub>
+            <m:sSubPr>
+              <m:ctrlPr>
+                <w:rPr>
+                  <w:rFonts w:ascii="Cambria Math" w:hAnsi="Cambria Math"/>
+                  <w:i/>
+                </w:rPr>
+              </m:ctrlPr>
+            </m:sSubPr>
+            <m:e>
+              <m:r>
+                <w:rPr>
+                  <w:rFonts w:ascii="Cambria Math" w:hAnsi="Cambria Math"/>
+                </w:rPr>
+                <m:t>Y</m:t>
+              </m:r>
+            </m:e>
+            <m:sub>
+              <m:r>
+                <w:rPr>
+                  <w:rFonts w:ascii="Cambria Math" w:hAnsi="Cambria Math"/>
+                </w:rPr>
+                <m:t>ij</m:t>
+              </m:r>
+            </m:sub>
+          </m:sSub>
+          <m:r>
+            <w:rPr>
+              <w:rFonts w:ascii="Cambria Math" w:hAnsi="Cambria Math"/>
+            </w:rPr>
+            <m:t>= μ+</m:t>
+          </m:r>
+          <m:sSub>
+            <m:sSubPr>
+              <m:ctrlPr>
+                <w:rPr>
+                  <w:rFonts w:ascii="Cambria Math" w:hAnsi="Cambria Math"/>
+                  <w:i/>
+                </w:rPr>
+              </m:ctrlPr>
+            </m:sSubPr>
+            <m:e>
+              <m:r>
+                <w:rPr>
+                  <w:rFonts w:ascii="Cambria Math" w:hAnsi="Cambria Math"/>
+                </w:rPr>
+                <m:t>τ</m:t>
+              </m:r>
+            </m:e>
+            <m:sub>
+              <m:r>
+                <w:rPr>
+                  <w:rFonts w:ascii="Cambria Math" w:hAnsi="Cambria Math"/>
+                </w:rPr>
+                <m:t>i</m:t>
+              </m:r>
+            </m:sub>
+          </m:sSub>
+          <m:r>
+            <w:rPr>
+              <w:rFonts w:ascii="Cambria Math" w:hAnsi="Cambria Math"/>
+            </w:rPr>
+            <m:t xml:space="preserve">+ </m:t>
+          </m:r>
+          <m:sSub>
+            <m:sSubPr>
+              <m:ctrlPr>
+                <w:rPr>
+                  <w:rFonts w:ascii="Cambria Math" w:hAnsi="Cambria Math"/>
+                  <w:i/>
+                </w:rPr>
+              </m:ctrlPr>
+            </m:sSubPr>
+            <m:e>
+              <m:r>
+                <w:rPr>
+                  <w:rFonts w:ascii="Cambria Math" w:hAnsi="Cambria Math"/>
+                </w:rPr>
+                <m:t>ϵ</m:t>
+              </m:r>
+            </m:e>
+            <m:sub>
+              <m:r>
+                <w:rPr>
+                  <w:rFonts w:ascii="Cambria Math" w:hAnsi="Cambria Math"/>
+                </w:rPr>
+                <m:t>ij</m:t>
+              </m:r>
+            </m:sub>
+          </m:sSub>
+          <m:r>
+            <w:rPr>
+              <w:b/>
+              <w:bCs/>
+            </w:rPr>
+            <w:br/>
+          </m:r>
+        </m:oMath>
+      </m:oMathPara>
     </w:p>
     <w:p>
       <w:pPr>
@@ -406,11 +325,40 @@
           <w:ilvl w:val="1"/>
           <w:numId w:val="5"/>
         </w:numPr>
-      </w:pPr>
-      <w:r>
+        <w:rPr>
+          <w:b/>
+          <w:bCs/>
+        </w:rPr>
+      </w:pPr>
+      <w:r>
+        <w:rPr>
+          <w:b/>
+          <w:bCs/>
+        </w:rPr>
         <w:t>State the null and alternative hypotheses for a one-way ANOVA analysis of the data.</w:t>
       </w:r>
       <w:r>
+        <w:rPr>
+          <w:b/>
+          <w:bCs/>
+        </w:rPr>
+        <w:br/>
+      </w:r>
+      <w:r>
+        <w:rPr>
+          <w:b/>
+          <w:bCs/>
+        </w:rPr>
+        <w:br/>
+      </w:r>
+      <w:r>
+        <w:t>The null hypothesis is that the ppm collected does not differ by the type of filtration method. The alternative hypothesis is that the filtration method does affect the ppm of the data collected.</w:t>
+      </w:r>
+      <w:r>
+        <w:rPr>
+          <w:b/>
+          <w:bCs/>
+        </w:rPr>
         <w:br/>
       </w:r>
     </w:p>
@@ -421,21 +369,85 @@
           <w:ilvl w:val="1"/>
           <w:numId w:val="5"/>
         </w:numPr>
-      </w:pPr>
-      <w:r>
+        <w:rPr>
+          <w:b/>
+          <w:bCs/>
+        </w:rPr>
+      </w:pPr>
+      <w:r>
+        <w:rPr>
+          <w:b/>
+          <w:bCs/>
+        </w:rPr>
         <w:t>Use the Fit Y by X platform in JMP to perform a one-way ANOVA on the experimental results. Be sure to include the relevant portions of</w:t>
       </w:r>
       <w:r>
+        <w:rPr>
+          <w:b/>
+          <w:bCs/>
+        </w:rPr>
         <w:t xml:space="preserve"> the JMP output in your report.</w:t>
       </w:r>
       <w:r>
-        <w:br/>
-      </w:r>
-      <w:r>
+        <w:rPr>
+          <w:b/>
+          <w:bCs/>
+        </w:rPr>
+        <w:br/>
+      </w:r>
+      <w:r>
+        <w:rPr>
+          <w:b/>
+          <w:bCs/>
+        </w:rPr>
         <w:lastRenderedPageBreak/>
         <w:t xml:space="preserve"> </w:t>
       </w:r>
       <w:r>
+        <w:rPr>
+          <w:noProof/>
+        </w:rPr>
+        <w:drawing>
+          <wp:inline distT="0" distB="0" distL="0" distR="0" wp14:anchorId="24C0E550" wp14:editId="57385F5F">
+            <wp:extent cx="3314700" cy="5363368"/>
+            <wp:effectExtent l="0" t="0" r="0" b="8890"/>
+            <wp:docPr id="1" name="Picture 1"/>
+            <wp:cNvGraphicFramePr>
+              <a:graphicFrameLocks xmlns:a="http://schemas.openxmlformats.org/drawingml/2006/main" noChangeAspect="1"/>
+            </wp:cNvGraphicFramePr>
+            <a:graphic xmlns:a="http://schemas.openxmlformats.org/drawingml/2006/main">
+              <a:graphicData uri="http://schemas.openxmlformats.org/drawingml/2006/picture">
+                <pic:pic xmlns:pic="http://schemas.openxmlformats.org/drawingml/2006/picture">
+                  <pic:nvPicPr>
+                    <pic:cNvPr id="1" name=""/>
+                    <pic:cNvPicPr/>
+                  </pic:nvPicPr>
+                  <pic:blipFill>
+                    <a:blip r:embed="rId5"/>
+                    <a:stretch>
+                      <a:fillRect/>
+                    </a:stretch>
+                  </pic:blipFill>
+                  <pic:spPr>
+                    <a:xfrm>
+                      <a:off x="0" y="0"/>
+                      <a:ext cx="3350590" cy="5421441"/>
+                    </a:xfrm>
+                    <a:prstGeom prst="rect">
+                      <a:avLst/>
+                    </a:prstGeom>
+                  </pic:spPr>
+                </pic:pic>
+              </a:graphicData>
+            </a:graphic>
+          </wp:inline>
+        </w:drawing>
+      </w:r>
+      <w:r>
+        <w:rPr>
+          <w:b/>
+          <w:bCs/>
+        </w:rPr>
         <w:br/>
       </w:r>
     </w:p>
@@ -446,19 +458,52 @@
           <w:ilvl w:val="1"/>
           <w:numId w:val="5"/>
         </w:numPr>
-      </w:pPr>
-      <w:r>
+        <w:rPr>
+          <w:b/>
+          <w:bCs/>
+        </w:rPr>
+      </w:pPr>
+      <w:r>
+        <w:rPr>
+          <w:b/>
+          <w:bCs/>
+        </w:rPr>
         <w:t>Based upon the JMP output what is your conclusion concerning possible mean impurity level differences</w:t>
       </w:r>
       <w:r>
+        <w:rPr>
+          <w:b/>
+          <w:bCs/>
+        </w:rPr>
         <w:t xml:space="preserve"> among the filtration methods.</w:t>
       </w:r>
       <w:r>
-        <w:br/>
-      </w:r>
-      <w:r>
-        <w:br/>
-      </w:r>
+        <w:rPr>
+          <w:b/>
+          <w:bCs/>
+        </w:rPr>
+        <w:br/>
+      </w:r>
+      <w:r>
+        <w:rPr>
+          <w:b/>
+          <w:bCs/>
+        </w:rPr>
+        <w:br/>
+      </w:r>
+      <w:r>
+        <w:t>Because the F-test is very small, we are forced to reject the null hypothesis in favor of the alternative. This means that there is a correlation between the ppm level and the filtration method.</w:t>
+      </w:r>
+    </w:p>
+    <w:p>
+      <w:pPr>
+        <w:pStyle w:val="BodyTextIndent"/>
+        <w:ind w:left="1440"/>
+        <w:rPr>
+          <w:b/>
+          <w:bCs/>
+        </w:rPr>
+      </w:pPr>
     </w:p>
     <w:p>
       <w:pPr>
@@ -469,13 +514,35 @@
         </w:numPr>
       </w:pPr>
       <w:r>
+        <w:rPr>
+          <w:b/>
+          <w:bCs/>
+        </w:rPr>
         <w:t>From the scatter plot in Fit Y by X which filtration m</w:t>
       </w:r>
       <w:r>
+        <w:rPr>
+          <w:b/>
+          <w:bCs/>
+        </w:rPr>
         <w:t>ay be best? Which may be worst?</w:t>
       </w:r>
       <w:r>
-        <w:br/>
+        <w:rPr>
+          <w:b/>
+          <w:bCs/>
+        </w:rPr>
+        <w:br/>
+      </w:r>
+      <w:r>
+        <w:rPr>
+          <w:b/>
+          <w:bCs/>
+        </w:rPr>
+        <w:br/>
+      </w:r>
+      <w:r>
+        <w:t xml:space="preserve">From the graph and the confidence intervals, it details that filtration method C supplies the best method for filtration. Its upper 95% confidence interval is still below the next best filtration method of B. The worst filtration method is A as its lower 95% confidence is still significantly higher then the other filtration methods. </w:t>
       </w:r>
       <w:r>
         <w:br/>
@@ -490,6 +557,10 @@
         </w:numPr>
       </w:pPr>
       <w:r>
+        <w:br w:type="column"/>
+      </w:r>
+      <w:r>
+        <w:lastRenderedPageBreak/>
         <w:t>(15</w:t>
       </w:r>
       <w:r>
@@ -520,14 +591,48 @@
           <w:ilvl w:val="1"/>
           <w:numId w:val="5"/>
         </w:numPr>
-      </w:pPr>
-      <w:r>
+        <w:rPr>
+          <w:b/>
+          <w:bCs/>
+        </w:rPr>
+      </w:pPr>
+      <w:r>
+        <w:rPr>
+          <w:b/>
+          <w:bCs/>
+        </w:rPr>
         <w:t>W</w:t>
       </w:r>
       <w:r>
+        <w:rPr>
+          <w:b/>
+          <w:bCs/>
+        </w:rPr>
         <w:t>hat is the EU? What is the OU”</w:t>
       </w:r>
       <w:r>
+        <w:rPr>
+          <w:b/>
+          <w:bCs/>
+        </w:rPr>
+        <w:br/>
+      </w:r>
+      <w:r>
+        <w:rPr>
+          <w:b/>
+          <w:bCs/>
+        </w:rPr>
+        <w:br/>
+        <w:t xml:space="preserve"> </w:t>
+      </w:r>
+      <w:r>
+        <w:t>The EU is the semi-conductor ship, and the OU is the location where the test occurs.</w:t>
+      </w:r>
+      <w:r>
+        <w:rPr>
+          <w:b/>
+          <w:bCs/>
+        </w:rPr>
         <w:br/>
       </w:r>
     </w:p>
@@ -538,32 +643,329 @@
           <w:ilvl w:val="1"/>
           <w:numId w:val="5"/>
         </w:numPr>
-      </w:pPr>
-      <w:r>
+        <w:rPr>
+          <w:b/>
+          <w:bCs/>
+        </w:rPr>
+      </w:pPr>
+      <w:r>
+        <w:rPr>
+          <w:b/>
+          <w:bCs/>
+        </w:rPr>
         <w:t>Write out the</w:t>
       </w:r>
       <w:r>
+        <w:rPr>
+          <w:b/>
+          <w:bCs/>
+        </w:rPr>
         <w:t xml:space="preserve"> One-way ANOVA </w:t>
       </w:r>
       <w:r>
+        <w:rPr>
+          <w:b/>
+          <w:bCs/>
+        </w:rPr>
         <w:t xml:space="preserve">model for </w:t>
       </w:r>
       <w:r>
+        <w:rPr>
+          <w:b/>
+          <w:bCs/>
+        </w:rPr>
         <w:t xml:space="preserve">an experiment with </w:t>
       </w:r>
       <w:r>
+        <w:rPr>
+          <w:b/>
+          <w:bCs/>
+        </w:rPr>
         <w:t>replication and subsampling</w:t>
       </w:r>
       <w:r>
+        <w:rPr>
+          <w:b/>
+          <w:bCs/>
+        </w:rPr>
         <w:t xml:space="preserve"> and briefly explain the terms</w:t>
       </w:r>
       <w:r>
+        <w:rPr>
+          <w:b/>
+          <w:bCs/>
+        </w:rPr>
         <w:t xml:space="preserve"> in the model</w:t>
       </w:r>
       <w:r>
+        <w:rPr>
+          <w:b/>
+          <w:bCs/>
+        </w:rPr>
         <w:t>.</w:t>
       </w:r>
       <w:r>
+        <w:rPr>
+          <w:b/>
+          <w:bCs/>
+        </w:rPr>
+        <w:br/>
+      </w:r>
+      <w:r>
+        <w:rPr>
+          <w:b/>
+          <w:bCs/>
+        </w:rPr>
+        <w:br/>
+      </w:r>
+      <m:oMathPara>
+        <m:oMath>
+          <m:sSub>
+            <m:sSubPr>
+              <m:ctrlPr>
+                <w:rPr>
+                  <w:rFonts w:ascii="Cambria Math" w:hAnsi="Cambria Math"/>
+                  <w:i/>
+                </w:rPr>
+              </m:ctrlPr>
+            </m:sSubPr>
+            <m:e>
+              <m:r>
+                <w:rPr>
+                  <w:rFonts w:ascii="Cambria Math" w:hAnsi="Cambria Math"/>
+                </w:rPr>
+                <m:t>Y</m:t>
+              </m:r>
+            </m:e>
+            <m:sub>
+              <m:r>
+                <w:rPr>
+                  <w:rFonts w:ascii="Cambria Math" w:hAnsi="Cambria Math"/>
+                </w:rPr>
+                <m:t>ijk</m:t>
+              </m:r>
+            </m:sub>
+          </m:sSub>
+          <m:r>
+            <w:rPr>
+              <w:rFonts w:ascii="Cambria Math" w:hAnsi="Cambria Math"/>
+            </w:rPr>
+            <m:t xml:space="preserve">= μ+ </m:t>
+          </m:r>
+          <m:sSub>
+            <m:sSubPr>
+              <m:ctrlPr>
+                <w:rPr>
+                  <w:rFonts w:ascii="Cambria Math" w:hAnsi="Cambria Math"/>
+                  <w:i/>
+                </w:rPr>
+              </m:ctrlPr>
+            </m:sSubPr>
+            <m:e>
+              <m:r>
+                <w:rPr>
+                  <w:rFonts w:ascii="Cambria Math" w:hAnsi="Cambria Math"/>
+                </w:rPr>
+                <m:t>τ</m:t>
+              </m:r>
+            </m:e>
+            <m:sub>
+              <m:r>
+                <w:rPr>
+                  <w:rFonts w:ascii="Cambria Math" w:hAnsi="Cambria Math"/>
+                </w:rPr>
+                <m:t>i</m:t>
+              </m:r>
+            </m:sub>
+          </m:sSub>
+          <m:r>
+            <w:rPr>
+              <w:rFonts w:ascii="Cambria Math" w:hAnsi="Cambria Math"/>
+            </w:rPr>
+            <m:t>+</m:t>
+          </m:r>
+          <m:sSub>
+            <m:sSubPr>
+              <m:ctrlPr>
+                <w:rPr>
+                  <w:rFonts w:ascii="Cambria Math" w:hAnsi="Cambria Math"/>
+                  <w:i/>
+                </w:rPr>
+              </m:ctrlPr>
+            </m:sSubPr>
+            <m:e>
+              <m:r>
+                <w:rPr>
+                  <w:rFonts w:ascii="Cambria Math" w:hAnsi="Cambria Math"/>
+                </w:rPr>
+                <m:t>ε</m:t>
+              </m:r>
+            </m:e>
+            <m:sub>
+              <m:r>
+                <w:rPr>
+                  <w:rFonts w:ascii="Cambria Math" w:hAnsi="Cambria Math"/>
+                </w:rPr>
+                <m:t>ij</m:t>
+              </m:r>
+            </m:sub>
+          </m:sSub>
+          <m:r>
+            <w:rPr>
+              <w:rFonts w:ascii="Cambria Math" w:hAnsi="Cambria Math"/>
+            </w:rPr>
+            <m:t>+</m:t>
+          </m:r>
+          <m:sSub>
+            <m:sSubPr>
+              <m:ctrlPr>
+                <w:rPr>
+                  <w:rFonts w:ascii="Cambria Math" w:hAnsi="Cambria Math"/>
+                  <w:i/>
+                </w:rPr>
+              </m:ctrlPr>
+            </m:sSubPr>
+            <m:e>
+              <m:r>
+                <w:rPr>
+                  <w:rFonts w:ascii="Cambria Math" w:hAnsi="Cambria Math"/>
+                </w:rPr>
+                <m:t>η</m:t>
+              </m:r>
+            </m:e>
+            <m:sub>
+              <m:r>
+                <w:rPr>
+                  <w:rFonts w:ascii="Cambria Math" w:hAnsi="Cambria Math"/>
+                </w:rPr>
+                <m:t>ijk</m:t>
+              </m:r>
+            </m:sub>
+          </m:sSub>
+        </m:oMath>
+      </m:oMathPara>
+    </w:p>
+    <w:p>
+      <w:pPr>
+        <w:pStyle w:val="BodyTextIndent"/>
+        <w:ind w:left="1440"/>
+        <w:rPr>
+          <w:b/>
+          <w:bCs/>
+        </w:rPr>
+      </w:pPr>
+      <w:r>
+        <w:t xml:space="preserve">Where Y is the response, </w:t>
+      </w:r>
+      <m:oMath>
+        <m:r>
+          <w:rPr>
+            <w:rFonts w:ascii="Cambria Math" w:hAnsi="Cambria Math"/>
+          </w:rPr>
+          <m:t>μ</m:t>
+        </m:r>
+      </m:oMath>
+      <w:r>
+        <w:t xml:space="preserve"> is the overall mean, </w:t>
+      </w:r>
+      <m:oMath>
+        <m:sSub>
+          <m:sSubPr>
+            <m:ctrlPr>
+              <w:rPr>
+                <w:rFonts w:ascii="Cambria Math" w:hAnsi="Cambria Math"/>
+                <w:i/>
+              </w:rPr>
+            </m:ctrlPr>
+          </m:sSubPr>
+          <m:e>
+            <m:r>
+              <w:rPr>
+                <w:rFonts w:ascii="Cambria Math" w:hAnsi="Cambria Math"/>
+              </w:rPr>
+              <m:t>τ</m:t>
+            </m:r>
+          </m:e>
+          <m:sub>
+            <m:r>
+              <w:rPr>
+                <w:rFonts w:ascii="Cambria Math" w:hAnsi="Cambria Math"/>
+              </w:rPr>
+              <m:t>i</m:t>
+            </m:r>
+          </m:sub>
+        </m:sSub>
+      </m:oMath>
+      <w:r>
+        <w:t xml:space="preserve"> is the shift in the mean response for the i-th treatment, </w:t>
+      </w:r>
+      <m:oMath>
+        <m:sSub>
+          <m:sSubPr>
+            <m:ctrlPr>
+              <w:rPr>
+                <w:rFonts w:ascii="Cambria Math" w:hAnsi="Cambria Math"/>
+                <w:i/>
+              </w:rPr>
+            </m:ctrlPr>
+          </m:sSubPr>
+          <m:e>
+            <m:r>
+              <w:rPr>
+                <w:rFonts w:ascii="Cambria Math" w:hAnsi="Cambria Math"/>
+              </w:rPr>
+              <m:t>ε</m:t>
+            </m:r>
+          </m:e>
+          <m:sub>
+            <m:r>
+              <w:rPr>
+                <w:rFonts w:ascii="Cambria Math" w:hAnsi="Cambria Math"/>
+              </w:rPr>
+              <m:t>ij</m:t>
+            </m:r>
+          </m:sub>
+        </m:sSub>
+      </m:oMath>
+      <w:r>
+        <w:t xml:space="preserve"> is random error or noise with respect to treatment and replicate, and </w:t>
+      </w:r>
+      <m:oMath>
+        <m:sSub>
+          <m:sSubPr>
+            <m:ctrlPr>
+              <w:rPr>
+                <w:rFonts w:ascii="Cambria Math" w:hAnsi="Cambria Math"/>
+                <w:i/>
+              </w:rPr>
+            </m:ctrlPr>
+          </m:sSubPr>
+          <m:e>
+            <m:r>
+              <w:rPr>
+                <w:rFonts w:ascii="Cambria Math" w:hAnsi="Cambria Math"/>
+              </w:rPr>
+              <m:t>η</m:t>
+            </m:r>
+          </m:e>
+          <m:sub>
+            <m:r>
+              <w:rPr>
+                <w:rFonts w:ascii="Cambria Math" w:hAnsi="Cambria Math"/>
+              </w:rPr>
+              <m:t>ijk</m:t>
+            </m:r>
+          </m:sub>
+        </m:sSub>
+      </m:oMath>
+      <w:r>
+        <w:t xml:space="preserve"> is the theoretical observation errors within a single EU, with respect to treatment, replicate and OU (k).</w:t>
+      </w:r>
+      <w:r>
+        <w:rPr>
+          <w:b/>
+          <w:bCs/>
+        </w:rPr>
         <w:br/>
       </w:r>
     </w:p>
@@ -574,14 +976,50 @@
           <w:ilvl w:val="1"/>
           <w:numId w:val="5"/>
         </w:numPr>
-      </w:pPr>
-      <w:r>
+        <w:rPr>
+          <w:b/>
+          <w:bCs/>
+        </w:rPr>
+      </w:pPr>
+      <w:r>
+        <w:rPr>
+          <w:b/>
+          <w:bCs/>
+        </w:rPr>
         <w:t xml:space="preserve">State the null and alternative hypothesis for </w:t>
       </w:r>
       <w:r>
+        <w:rPr>
+          <w:b/>
+          <w:bCs/>
+        </w:rPr>
         <w:t>a treatment or process effect.</w:t>
       </w:r>
       <w:r>
+        <w:rPr>
+          <w:b/>
+          <w:bCs/>
+        </w:rPr>
+        <w:br/>
+      </w:r>
+      <w:r>
+        <w:rPr>
+          <w:b/>
+          <w:bCs/>
+        </w:rPr>
+        <w:br/>
+      </w:r>
+      <w:r>
+        <w:t xml:space="preserve">The null hypothesis is that the process, wafer and location have no impact on the measured resistance. The alterative hypothesis is that </w:t>
+      </w:r>
+      <w:r>
+        <w:t xml:space="preserve">the process, wafer and location have an impact on resistance. </w:t>
+      </w:r>
+      <w:r>
+        <w:rPr>
+          <w:b/>
+          <w:bCs/>
+        </w:rPr>
         <w:br/>
       </w:r>
     </w:p>
@@ -592,17 +1030,37 @@
           <w:ilvl w:val="1"/>
           <w:numId w:val="5"/>
         </w:numPr>
-      </w:pPr>
-      <w:r>
+        <w:rPr>
+          <w:b/>
+          <w:bCs/>
+        </w:rPr>
+      </w:pPr>
+      <w:r>
+        <w:rPr>
+          <w:b/>
+          <w:bCs/>
+        </w:rPr>
         <w:t xml:space="preserve">What is your decision concerning the null hypothesis based upon the F test for a treatment or process effect? What is the p-value for the </w:t>
       </w:r>
       <w:r>
+        <w:rPr>
+          <w:b/>
+          <w:bCs/>
+        </w:rPr>
         <w:t>te</w:t>
       </w:r>
       <w:r>
+        <w:rPr>
+          <w:b/>
+          <w:bCs/>
+        </w:rPr>
         <w:t>st of the treatment effect?</w:t>
       </w:r>
       <w:r>
+        <w:rPr>
+          <w:b/>
+          <w:bCs/>
+        </w:rPr>
         <w:br/>
       </w:r>
     </w:p>
@@ -610,29 +1068,141 @@
       <w:pPr>
         <w:pStyle w:val="BodyTextIndent"/>
         <w:ind w:left="1440"/>
-      </w:pPr>
-      <w:r>
+        <w:rPr>
+          <w:b/>
+          <w:bCs/>
+        </w:rPr>
+      </w:pPr>
+      <w:r>
+        <w:rPr>
+          <w:b/>
+          <w:bCs/>
+        </w:rPr>
         <w:t>Do the</w:t>
       </w:r>
       <w:r>
+        <w:rPr>
+          <w:b/>
+          <w:bCs/>
+        </w:rPr>
         <w:t xml:space="preserve"> analysis in</w:t>
       </w:r>
       <w:r>
+        <w:rPr>
+          <w:b/>
+          <w:bCs/>
+        </w:rPr>
         <w:t xml:space="preserve"> the </w:t>
       </w:r>
       <w:r>
+        <w:rPr>
+          <w:b/>
+          <w:bCs/>
+        </w:rPr>
         <w:t>Fit Model</w:t>
       </w:r>
       <w:r>
+        <w:rPr>
+          <w:b/>
+          <w:bCs/>
+        </w:rPr>
         <w:t xml:space="preserve"> platform of JMP us</w:t>
       </w:r>
       <w:r>
+        <w:rPr>
+          <w:b/>
+          <w:bCs/>
+        </w:rPr>
         <w:t xml:space="preserve">ing the electroplating example from the </w:t>
       </w:r>
       <w:r>
+        <w:rPr>
+          <w:b/>
+          <w:bCs/>
+        </w:rPr>
         <w:t>Chapter 2 notes as a guideline.</w:t>
       </w:r>
-      <w:r>
+    </w:p>
+    <w:p>
+      <w:pPr>
+        <w:pStyle w:val="BodyTextIndent"/>
+        <w:ind w:left="1440"/>
+        <w:rPr>
+          <w:b/>
+          <w:bCs/>
+        </w:rPr>
+      </w:pPr>
+    </w:p>
+    <w:p>
+      <w:pPr>
+        <w:pStyle w:val="BodyTextIndent"/>
+        <w:ind w:left="1440"/>
+      </w:pPr>
+      <w:r>
+        <w:t>The F-test provided a value of 0.2015, so we are forced to accept the null hypothesis.</w:t>
+      </w:r>
+    </w:p>
+    <w:p>
+      <w:pPr>
+        <w:pStyle w:val="BodyTextIndent"/>
+        <w:ind w:left="1440"/>
+      </w:pPr>
+    </w:p>
+    <w:p>
+      <w:pPr>
+        <w:pStyle w:val="BodyTextIndent"/>
+        <w:ind w:left="1440"/>
+        <w:rPr>
+          <w:b/>
+          <w:bCs/>
+        </w:rPr>
+      </w:pPr>
+      <w:r>
+        <w:rPr>
+          <w:noProof/>
+        </w:rPr>
+        <w:lastRenderedPageBreak/>
+        <w:drawing>
+          <wp:inline distT="0" distB="0" distL="0" distR="0" wp14:anchorId="3B9767B3" wp14:editId="5F83D089">
+            <wp:extent cx="3890254" cy="4800600"/>
+            <wp:effectExtent l="0" t="0" r="0" b="0"/>
+            <wp:docPr id="2" name="Picture 2"/>
+            <wp:cNvGraphicFramePr>
+              <a:graphicFrameLocks xmlns:a="http://schemas.openxmlformats.org/drawingml/2006/main" noChangeAspect="1"/>
+            </wp:cNvGraphicFramePr>
+            <a:graphic xmlns:a="http://schemas.openxmlformats.org/drawingml/2006/main">
+              <a:graphicData uri="http://schemas.openxmlformats.org/drawingml/2006/picture">
+                <pic:pic xmlns:pic="http://schemas.openxmlformats.org/drawingml/2006/picture">
+                  <pic:nvPicPr>
+                    <pic:cNvPr id="1" name=""/>
+                    <pic:cNvPicPr/>
+                  </pic:nvPicPr>
+                  <pic:blipFill>
+                    <a:blip r:embed="rId6"/>
+                    <a:stretch>
+                      <a:fillRect/>
+                    </a:stretch>
+                  </pic:blipFill>
+                  <pic:spPr>
+                    <a:xfrm>
+                      <a:off x="0" y="0"/>
+                      <a:ext cx="3903308" cy="4816709"/>
+                    </a:xfrm>
+                    <a:prstGeom prst="rect">
+                      <a:avLst/>
+                    </a:prstGeom>
+                  </pic:spPr>
+                </pic:pic>
+              </a:graphicData>
+            </a:graphic>
+          </wp:inline>
+        </w:drawing>
+      </w:r>
+      <w:r>
+        <w:rPr>
+          <w:b/>
+          <w:bCs/>
+        </w:rPr>
         <w:br/>
       </w:r>
     </w:p>
@@ -643,14 +1213,47 @@
           <w:ilvl w:val="1"/>
           <w:numId w:val="5"/>
         </w:numPr>
-      </w:pPr>
-      <w:r>
+        <w:rPr>
+          <w:b/>
+          <w:bCs/>
+        </w:rPr>
+      </w:pPr>
+      <w:r>
+        <w:rPr>
+          <w:b/>
+          <w:bCs/>
+        </w:rPr>
         <w:t xml:space="preserve">Which contributes more random variation in the observed resistance values, the replicate chips within each process or the measurements taken from within each chip? </w:t>
       </w:r>
       <w:r>
+        <w:rPr>
+          <w:b/>
+          <w:bCs/>
+        </w:rPr>
         <w:t>Explain.</w:t>
       </w:r>
       <w:r>
+        <w:rPr>
+          <w:b/>
+          <w:bCs/>
+        </w:rPr>
+        <w:br/>
+      </w:r>
+      <w:r>
+        <w:rPr>
+          <w:b/>
+          <w:bCs/>
+        </w:rPr>
+        <w:br/>
+      </w:r>
+      <w:r>
+        <w:t>Location within the chip adds more random variation then the other as the var component value for the location (process) is 0.1016, while the Residual, which is the location within the chip, is 0.128, slightly larger.</w:t>
+      </w:r>
+      <w:r>
+        <w:rPr>
+          <w:b/>
+          <w:bCs/>
+        </w:rPr>
         <w:br/>
       </w:r>
     </w:p>
@@ -661,27 +1264,69 @@
           <w:ilvl w:val="1"/>
           <w:numId w:val="5"/>
         </w:numPr>
-      </w:pPr>
-      <w:r>
+        <w:rPr>
+          <w:b/>
+          <w:bCs/>
+        </w:rPr>
+      </w:pPr>
+      <w:r>
+        <w:rPr>
+          <w:b/>
+          <w:bCs/>
+        </w:rPr>
         <w:t xml:space="preserve">Suppose you could redo the experiment, however budgetary constraints prevented you from increasing the number of measurements taken. Would you prefer to include more replicates (chips) per process and </w:t>
       </w:r>
       <w:r>
+        <w:rPr>
+          <w:b/>
+          <w:bCs/>
+        </w:rPr>
         <w:t>fewer measurements</w:t>
       </w:r>
       <w:r>
+        <w:rPr>
+          <w:b/>
+          <w:bCs/>
+        </w:rPr>
         <w:t xml:space="preserve"> per chip or perhaps </w:t>
       </w:r>
       <w:r>
+        <w:rPr>
+          <w:b/>
+          <w:bCs/>
+        </w:rPr>
         <w:t>fewer</w:t>
       </w:r>
       <w:r>
+        <w:rPr>
+          <w:b/>
+          <w:bCs/>
+        </w:rPr>
         <w:t xml:space="preserve"> chips and more measurements on each chip? Explain? I am only asking for a brief qualitative answer based on your results </w:t>
       </w:r>
       <w:r>
+        <w:rPr>
+          <w:b/>
+          <w:bCs/>
+        </w:rPr>
         <w:t>from the analysis of the data.</w:t>
       </w:r>
       <w:r>
-        <w:br/>
+        <w:rPr>
+          <w:b/>
+          <w:bCs/>
+        </w:rPr>
+        <w:br/>
+      </w:r>
+      <w:r>
+        <w:rPr>
+          <w:b/>
+          <w:bCs/>
+        </w:rPr>
+        <w:br/>
+      </w:r>
+      <w:r>
+        <w:t>There is a higher error for the wafer process category based on the analysis, so including more chips per process and fewer measurements per chip would decrease that error if it needed to be done based on budget requirements.</w:t>
       </w:r>
     </w:p>
     <w:sectPr>
@@ -1471,7 +2116,7 @@
     </w:rPrDefault>
     <w:pPrDefault/>
   </w:docDefaults>
-  <w:latentStyles w:defLockedState="0" w:defUIPriority="99" w:defSemiHidden="0" w:defUnhideWhenUsed="0" w:defQFormat="0" w:count="375">
+  <w:latentStyles w:defLockedState="0" w:defUIPriority="99" w:defSemiHidden="0" w:defUnhideWhenUsed="0" w:defQFormat="0" w:count="377">
     <w:lsdException w:name="Normal" w:uiPriority="0" w:qFormat="1"/>
     <w:lsdException w:name="heading 1" w:uiPriority="9" w:qFormat="1"/>
     <w:lsdException w:name="heading 2" w:semiHidden="1" w:uiPriority="9" w:unhideWhenUsed="1" w:qFormat="1"/>
@@ -1847,6 +2492,8 @@
     <w:lsdException w:name="Smart Hyperlink" w:semiHidden="1" w:unhideWhenUsed="1"/>
     <w:lsdException w:name="Hashtag" w:semiHidden="1" w:unhideWhenUsed="1"/>
     <w:lsdException w:name="Unresolved Mention" w:semiHidden="1" w:unhideWhenUsed="1"/>
+    <w:lsdException w:name="Smart Link" w:semiHidden="1" w:unhideWhenUsed="1"/>
+    <w:lsdException w:name="Smart Link Error" w:semiHidden="1" w:unhideWhenUsed="1"/>
   </w:latentStyles>
   <w:style w:type="paragraph" w:default="1" w:styleId="Normal">
     <w:name w:val="Normal"/>
@@ -1963,6 +2610,16 @@
     <w:pPr>
       <w:spacing w:before="100" w:beforeAutospacing="1" w:after="240"/>
     </w:pPr>
+  </w:style>
+  <w:style w:type="character" w:styleId="PlaceholderText">
+    <w:name w:val="Placeholder Text"/>
+    <w:basedOn w:val="DefaultParagraphFont"/>
+    <w:uiPriority w:val="99"/>
+    <w:semiHidden/>
+    <w:rsid w:val="00D8017B"/>
+    <w:rPr>
+      <w:color w:val="808080"/>
+    </w:rPr>
   </w:style>
 </w:styles>
 </file>
